--- a/EditingExamples.docx
+++ b/EditingExamples.docx
@@ -42,7 +42,25 @@
           <w:rFonts w:ascii="Atkinson Hyperlegible" w:cs="Atkinson Hyperlegible" w:eastAsia="Atkinson Hyperlegible" w:hAnsi="Atkinson Hyperlegible"/>
           <w:rtl w:val="0"/>
         </w:rPr>
-        <w:t xml:space="preserve">This document shows two examples of my edits on technical information. The first example demonstrates how I modify and organize text. The second example displays how I simplify and format an illustration.</w:t>
+        <w:t xml:space="preserve">This document shows two examples of edits on technical information. The first example demonstrates modifying and organizing text. The second example displays simplifying and formatting graphics. For other samples of writing, please refer to </w:t>
+      </w:r>
+      <w:hyperlink r:id="rId6">
+        <w:r>
+          <w:rPr>
+            <w:rFonts w:ascii="Atkinson Hyperlegible" w:cs="Atkinson Hyperlegible" w:eastAsia="Atkinson Hyperlegible" w:hAnsi="Atkinson Hyperlegible"/>
+            <w:color w:val="1155cc"/>
+            <w:u w:val="single"/>
+            <w:rtl w:val="0"/>
+          </w:rPr>
+          <w:t xml:space="preserve">these documents</w:t>
+        </w:r>
+      </w:hyperlink>
+      <w:r>
+        <w:rPr>
+          <w:rFonts w:ascii="Atkinson Hyperlegible" w:cs="Atkinson Hyperlegible" w:eastAsia="Atkinson Hyperlegible" w:hAnsi="Atkinson Hyperlegible"/>
+          <w:rtl w:val="0"/>
+        </w:rPr>
+        <w:t xml:space="preserve">.</w:t>
       </w:r>
     </w:p>
     <w:p>
@@ -88,7 +106,7 @@
     </w:p>
     <w:sdt>
       <w:sdtPr>
-        <w:id w:val="-1306044346"/>
+        <w:id w:val="1742959879"/>
         <w:docPartObj>
           <w:docPartGallery w:val="Table of Contents"/>
           <w:docPartUnique w:val="1"/>
@@ -1059,7 +1077,7 @@
                               <pic:cNvPicPr preferRelativeResize="0"/>
                             </pic:nvPicPr>
                             <pic:blipFill>
-                              <a:blip r:embed="rId6"/>
+                              <a:blip r:embed="rId7"/>
                               <a:srcRect/>
                               <a:stretch>
                                 <a:fillRect/>
@@ -1331,7 +1349,7 @@
                               <pic:cNvPicPr preferRelativeResize="0"/>
                             </pic:nvPicPr>
                             <pic:blipFill>
-                              <a:blip r:embed="rId6"/>
+                              <a:blip r:embed="rId7"/>
                               <a:srcRect/>
                               <a:stretch>
                                 <a:fillRect/>
@@ -2255,7 +2273,7 @@
                               <pic:cNvPicPr preferRelativeResize="0"/>
                             </pic:nvPicPr>
                             <pic:blipFill>
-                              <a:blip r:embed="rId6"/>
+                              <a:blip r:embed="rId7"/>
                               <a:srcRect/>
                               <a:stretch>
                                 <a:fillRect/>
@@ -3114,7 +3132,7 @@
                               <pic:cNvPicPr preferRelativeResize="0"/>
                             </pic:nvPicPr>
                             <pic:blipFill>
-                              <a:blip r:embed="rId6"/>
+                              <a:blip r:embed="rId7"/>
                               <a:srcRect/>
                               <a:stretch>
                                 <a:fillRect/>
@@ -4514,7 +4532,7 @@
                               <pic:cNvPicPr preferRelativeResize="0"/>
                             </pic:nvPicPr>
                             <pic:blipFill>
-                              <a:blip r:embed="rId6"/>
+                              <a:blip r:embed="rId7"/>
                               <a:srcRect/>
                               <a:stretch>
                                 <a:fillRect/>
